--- a/Documentation/Requirements & Analysis.docx
+++ b/Documentation/Requirements & Analysis.docx
@@ -4,87 +4,596 @@
   <w:body>
     <w:p>
       <w:pPr>
-        <w:pStyle w:val="Judul2"/>
+        <w:pStyle w:val="Heading2"/>
         <w:rPr>
           <w:color w:val="000000" w:themeColor="text1"/>
-        </w:rPr>
-      </w:pPr>
-      <w:proofErr w:type="spellStart"/>
+          <w:lang w:val="en-US"/>
+        </w:rPr>
+      </w:pPr>
       <w:r>
         <w:rPr>
           <w:color w:val="000000" w:themeColor="text1"/>
         </w:rPr>
-        <w:t>Functional</w:t>
-      </w:r>
-      <w:proofErr w:type="spellEnd"/>
-      <w:r>
-        <w:rPr>
-          <w:color w:val="000000" w:themeColor="text1"/>
-        </w:rPr>
-        <w:t xml:space="preserve"> </w:t>
-      </w:r>
-      <w:proofErr w:type="spellStart"/>
-      <w:r>
-        <w:rPr>
-          <w:color w:val="000000" w:themeColor="text1"/>
-        </w:rPr>
-        <w:t>Requirements</w:t>
-      </w:r>
-      <w:proofErr w:type="spellEnd"/>
+        <w:t>Functional Requirements</w:t>
+      </w:r>
     </w:p>
     <w:p>
       <w:pPr>
-        <w:pStyle w:val="Judul2"/>
-        <w:rPr>
-          <w:color w:val="000000" w:themeColor="text1"/>
-        </w:rPr>
-      </w:pPr>
-      <w:proofErr w:type="spellStart"/>
-      <w:r>
-        <w:rPr>
-          <w:color w:val="000000" w:themeColor="text1"/>
-        </w:rPr>
-        <w:t>N</w:t>
-      </w:r>
-      <w:r>
-        <w:rPr>
-          <w:color w:val="000000" w:themeColor="text1"/>
-        </w:rPr>
-        <w:t>on-functional</w:t>
-      </w:r>
-      <w:proofErr w:type="spellEnd"/>
-      <w:r>
-        <w:rPr>
-          <w:color w:val="000000" w:themeColor="text1"/>
-        </w:rPr>
-        <w:t xml:space="preserve"> </w:t>
-      </w:r>
-      <w:proofErr w:type="spellStart"/>
-      <w:r>
-        <w:rPr>
-          <w:color w:val="000000" w:themeColor="text1"/>
-        </w:rPr>
-        <w:t>Requirements</w:t>
+        <w:pStyle w:val="ListParagraph"/>
+        <w:numPr>
+          <w:ilvl w:val="0"/>
+          <w:numId w:val="1"/>
+        </w:numPr>
+        <w:rPr>
+          <w:lang w:val="en-US"/>
+        </w:rPr>
+      </w:pPr>
+      <w:proofErr w:type="spellStart"/>
+      <w:r>
+        <w:rPr>
+          <w:lang w:val="en-US"/>
+        </w:rPr>
+        <w:t>Menampilkan</w:t>
+      </w:r>
+      <w:proofErr w:type="spellEnd"/>
+      <w:r>
+        <w:rPr>
+          <w:lang w:val="en-US"/>
+        </w:rPr>
+        <w:t xml:space="preserve"> </w:t>
+      </w:r>
+      <w:proofErr w:type="spellStart"/>
+      <w:r>
+        <w:rPr>
+          <w:lang w:val="en-US"/>
+        </w:rPr>
+        <w:t>surat</w:t>
+      </w:r>
+      <w:proofErr w:type="spellEnd"/>
+      <w:r>
+        <w:rPr>
+          <w:lang w:val="en-US"/>
+        </w:rPr>
+        <w:t xml:space="preserve"> </w:t>
+      </w:r>
+      <w:proofErr w:type="spellStart"/>
+      <w:r>
+        <w:rPr>
+          <w:lang w:val="en-US"/>
+        </w:rPr>
+        <w:t>dan</w:t>
+      </w:r>
+      <w:proofErr w:type="spellEnd"/>
+      <w:r>
+        <w:rPr>
+          <w:lang w:val="en-US"/>
+        </w:rPr>
+        <w:t xml:space="preserve"> </w:t>
+      </w:r>
+      <w:proofErr w:type="spellStart"/>
+      <w:r>
+        <w:rPr>
+          <w:lang w:val="en-US"/>
+        </w:rPr>
+        <w:t>doa</w:t>
       </w:r>
       <w:proofErr w:type="spellEnd"/>
     </w:p>
     <w:p>
       <w:pPr>
-        <w:pStyle w:val="Judul2"/>
+        <w:pStyle w:val="ListParagraph"/>
+        <w:numPr>
+          <w:ilvl w:val="0"/>
+          <w:numId w:val="1"/>
+        </w:numPr>
+        <w:rPr>
+          <w:lang w:val="en-US"/>
+        </w:rPr>
+      </w:pPr>
+      <w:proofErr w:type="spellStart"/>
+      <w:r>
+        <w:rPr>
+          <w:lang w:val="en-US"/>
+        </w:rPr>
+        <w:t>Memutar</w:t>
+      </w:r>
+      <w:proofErr w:type="spellEnd"/>
+      <w:r>
+        <w:rPr>
+          <w:lang w:val="en-US"/>
+        </w:rPr>
+        <w:t xml:space="preserve"> audio streaming </w:t>
+      </w:r>
+      <w:proofErr w:type="spellStart"/>
+      <w:r>
+        <w:rPr>
+          <w:lang w:val="en-US"/>
+        </w:rPr>
+        <w:t>pada</w:t>
+      </w:r>
+      <w:proofErr w:type="spellEnd"/>
+      <w:r>
+        <w:rPr>
+          <w:lang w:val="en-US"/>
+        </w:rPr>
+        <w:t xml:space="preserve"> </w:t>
+      </w:r>
+      <w:proofErr w:type="spellStart"/>
+      <w:r>
+        <w:rPr>
+          <w:lang w:val="en-US"/>
+        </w:rPr>
+        <w:t>setiap</w:t>
+      </w:r>
+      <w:proofErr w:type="spellEnd"/>
+      <w:r>
+        <w:rPr>
+          <w:lang w:val="en-US"/>
+        </w:rPr>
+        <w:t xml:space="preserve"> </w:t>
+      </w:r>
+      <w:proofErr w:type="spellStart"/>
+      <w:r>
+        <w:rPr>
+          <w:lang w:val="en-US"/>
+        </w:rPr>
+        <w:t>doa</w:t>
+      </w:r>
+      <w:proofErr w:type="spellEnd"/>
+      <w:r>
+        <w:rPr>
+          <w:lang w:val="en-US"/>
+        </w:rPr>
+        <w:t xml:space="preserve"> </w:t>
+      </w:r>
+      <w:proofErr w:type="spellStart"/>
+      <w:r>
+        <w:rPr>
+          <w:lang w:val="en-US"/>
+        </w:rPr>
+        <w:t>dan</w:t>
+      </w:r>
+      <w:proofErr w:type="spellEnd"/>
+      <w:r>
+        <w:rPr>
+          <w:lang w:val="en-US"/>
+        </w:rPr>
+        <w:t xml:space="preserve"> </w:t>
+      </w:r>
+      <w:proofErr w:type="spellStart"/>
+      <w:r>
+        <w:rPr>
+          <w:lang w:val="en-US"/>
+        </w:rPr>
+        <w:t>surat</w:t>
+      </w:r>
+      <w:proofErr w:type="spellEnd"/>
+      <w:r>
+        <w:rPr>
+          <w:lang w:val="en-US"/>
+        </w:rPr>
+        <w:t xml:space="preserve"> </w:t>
+      </w:r>
+    </w:p>
+    <w:p>
+      <w:pPr>
+        <w:pStyle w:val="ListParagraph"/>
+        <w:numPr>
+          <w:ilvl w:val="0"/>
+          <w:numId w:val="1"/>
+        </w:numPr>
+        <w:rPr>
+          <w:lang w:val="en-US"/>
+        </w:rPr>
+      </w:pPr>
+      <w:proofErr w:type="spellStart"/>
+      <w:r>
+        <w:rPr>
+          <w:lang w:val="en-US"/>
+        </w:rPr>
+        <w:t>Melakukan</w:t>
+      </w:r>
+      <w:proofErr w:type="spellEnd"/>
+      <w:r>
+        <w:rPr>
+          <w:lang w:val="en-US"/>
+        </w:rPr>
+        <w:t xml:space="preserve"> </w:t>
+      </w:r>
+      <w:proofErr w:type="spellStart"/>
+      <w:r>
+        <w:rPr>
+          <w:lang w:val="en-US"/>
+        </w:rPr>
+        <w:t>pharsing</w:t>
+      </w:r>
+      <w:proofErr w:type="spellEnd"/>
+      <w:r>
+        <w:rPr>
+          <w:lang w:val="en-US"/>
+        </w:rPr>
+        <w:t xml:space="preserve"> RSS </w:t>
+      </w:r>
+      <w:proofErr w:type="spellStart"/>
+      <w:r>
+        <w:rPr>
+          <w:lang w:val="en-US"/>
+        </w:rPr>
+        <w:t>dalam</w:t>
+      </w:r>
+      <w:proofErr w:type="spellEnd"/>
+      <w:r>
+        <w:rPr>
+          <w:lang w:val="en-US"/>
+        </w:rPr>
+        <w:t xml:space="preserve"> </w:t>
+      </w:r>
+      <w:proofErr w:type="spellStart"/>
+      <w:r>
+        <w:rPr>
+          <w:lang w:val="en-US"/>
+        </w:rPr>
+        <w:t>hal</w:t>
+      </w:r>
+      <w:proofErr w:type="spellEnd"/>
+      <w:r>
+        <w:rPr>
+          <w:lang w:val="en-US"/>
+        </w:rPr>
+        <w:t xml:space="preserve"> </w:t>
+      </w:r>
+      <w:proofErr w:type="spellStart"/>
+      <w:r>
+        <w:rPr>
+          <w:lang w:val="en-US"/>
+        </w:rPr>
+        <w:t>ini</w:t>
+      </w:r>
+      <w:proofErr w:type="spellEnd"/>
+      <w:r>
+        <w:rPr>
+          <w:lang w:val="en-US"/>
+        </w:rPr>
+        <w:t xml:space="preserve"> Media Islam </w:t>
+      </w:r>
+      <w:proofErr w:type="spellStart"/>
+      <w:r>
+        <w:rPr>
+          <w:lang w:val="en-US"/>
+        </w:rPr>
+        <w:t>Rujukan</w:t>
+      </w:r>
+      <w:proofErr w:type="spellEnd"/>
+    </w:p>
+    <w:p>
+      <w:pPr>
+        <w:pStyle w:val="ListParagraph"/>
+        <w:numPr>
+          <w:ilvl w:val="0"/>
+          <w:numId w:val="1"/>
+        </w:numPr>
+        <w:rPr>
+          <w:lang w:val="en-US"/>
+        </w:rPr>
+      </w:pPr>
+    </w:p>
+    <w:p>
+      <w:pPr>
+        <w:pStyle w:val="Heading2"/>
         <w:rPr>
           <w:color w:val="000000" w:themeColor="text1"/>
-        </w:rPr>
-      </w:pPr>
+          <w:lang w:val="en-US"/>
+        </w:rPr>
+      </w:pPr>
+      <w:r>
+        <w:rPr>
+          <w:color w:val="000000" w:themeColor="text1"/>
+        </w:rPr>
+        <w:t>N</w:t>
+      </w:r>
+      <w:r>
+        <w:rPr>
+          <w:color w:val="000000" w:themeColor="text1"/>
+        </w:rPr>
+        <w:t>on-functional Requirements</w:t>
+      </w:r>
+    </w:p>
+    <w:p>
+      <w:pPr>
+        <w:pStyle w:val="ListParagraph"/>
+        <w:numPr>
+          <w:ilvl w:val="0"/>
+          <w:numId w:val="1"/>
+        </w:numPr>
+        <w:rPr>
+          <w:lang w:val="en-US"/>
+        </w:rPr>
+      </w:pPr>
+      <w:proofErr w:type="spellStart"/>
+      <w:r>
+        <w:rPr>
+          <w:lang w:val="en-US"/>
+        </w:rPr>
+        <w:t>Desain</w:t>
+      </w:r>
+      <w:proofErr w:type="spellEnd"/>
+      <w:r>
+        <w:rPr>
+          <w:lang w:val="en-US"/>
+        </w:rPr>
+        <w:t xml:space="preserve"> responsive (</w:t>
+      </w:r>
+      <w:proofErr w:type="spellStart"/>
+      <w:r>
+        <w:rPr>
+          <w:lang w:val="en-US"/>
+        </w:rPr>
+        <w:t>diperbesar</w:t>
+      </w:r>
+      <w:proofErr w:type="spellEnd"/>
+      <w:r>
+        <w:rPr>
+          <w:lang w:val="en-US"/>
+        </w:rPr>
+        <w:t xml:space="preserve"> </w:t>
+      </w:r>
+      <w:proofErr w:type="spellStart"/>
+      <w:r>
+        <w:rPr>
+          <w:lang w:val="en-US"/>
+        </w:rPr>
+        <w:t>dan</w:t>
+      </w:r>
+      <w:proofErr w:type="spellEnd"/>
+      <w:r>
+        <w:rPr>
+          <w:lang w:val="en-US"/>
+        </w:rPr>
+        <w:t xml:space="preserve"> </w:t>
+      </w:r>
+      <w:proofErr w:type="spellStart"/>
+      <w:r>
+        <w:rPr>
+          <w:lang w:val="en-US"/>
+        </w:rPr>
+        <w:t>diperkecil</w:t>
+      </w:r>
+      <w:proofErr w:type="spellEnd"/>
+      <w:r>
+        <w:rPr>
+          <w:lang w:val="en-US"/>
+        </w:rPr>
+        <w:t xml:space="preserve"> </w:t>
+      </w:r>
+      <w:proofErr w:type="spellStart"/>
+      <w:r>
+        <w:rPr>
+          <w:lang w:val="en-US"/>
+        </w:rPr>
+        <w:t>ukurannya</w:t>
+      </w:r>
+      <w:proofErr w:type="spellEnd"/>
+      <w:r>
+        <w:rPr>
+          <w:lang w:val="en-US"/>
+        </w:rPr>
+        <w:t xml:space="preserve"> </w:t>
+      </w:r>
+      <w:proofErr w:type="spellStart"/>
+      <w:r>
+        <w:rPr>
+          <w:lang w:val="en-US"/>
+        </w:rPr>
+        <w:t>tetap</w:t>
+      </w:r>
+      <w:proofErr w:type="spellEnd"/>
+      <w:r>
+        <w:rPr>
+          <w:lang w:val="en-US"/>
+        </w:rPr>
+        <w:t xml:space="preserve"> </w:t>
+      </w:r>
+      <w:proofErr w:type="spellStart"/>
+      <w:r>
+        <w:rPr>
+          <w:lang w:val="en-US"/>
+        </w:rPr>
+        <w:t>sama</w:t>
+      </w:r>
+      <w:proofErr w:type="spellEnd"/>
+      <w:r>
+        <w:rPr>
+          <w:lang w:val="en-US"/>
+        </w:rPr>
+        <w:t>)</w:t>
+      </w:r>
+    </w:p>
+    <w:p>
+      <w:pPr>
+        <w:pStyle w:val="ListParagraph"/>
+        <w:numPr>
+          <w:ilvl w:val="0"/>
+          <w:numId w:val="1"/>
+        </w:numPr>
+        <w:rPr>
+          <w:lang w:val="en-US"/>
+        </w:rPr>
+      </w:pPr>
+      <w:proofErr w:type="spellStart"/>
+      <w:r>
+        <w:rPr>
+          <w:lang w:val="en-US"/>
+        </w:rPr>
+        <w:t>Setiap</w:t>
+      </w:r>
+      <w:proofErr w:type="spellEnd"/>
+      <w:r>
+        <w:rPr>
+          <w:lang w:val="en-US"/>
+        </w:rPr>
+        <w:t xml:space="preserve"> </w:t>
+      </w:r>
+      <w:proofErr w:type="spellStart"/>
+      <w:r>
+        <w:rPr>
+          <w:lang w:val="en-US"/>
+        </w:rPr>
+        <w:t>tombol</w:t>
+      </w:r>
+      <w:proofErr w:type="spellEnd"/>
+      <w:r>
+        <w:rPr>
+          <w:lang w:val="en-US"/>
+        </w:rPr>
+        <w:t xml:space="preserve"> </w:t>
+      </w:r>
+      <w:proofErr w:type="spellStart"/>
+      <w:r>
+        <w:rPr>
+          <w:lang w:val="en-US"/>
+        </w:rPr>
+        <w:t>dan</w:t>
+      </w:r>
+      <w:proofErr w:type="spellEnd"/>
+      <w:r>
+        <w:rPr>
+          <w:lang w:val="en-US"/>
+        </w:rPr>
+        <w:t xml:space="preserve"> </w:t>
+      </w:r>
+      <w:proofErr w:type="spellStart"/>
+      <w:r>
+        <w:rPr>
+          <w:lang w:val="en-US"/>
+        </w:rPr>
+        <w:t>tautan</w:t>
+      </w:r>
+      <w:proofErr w:type="spellEnd"/>
+      <w:r>
+        <w:rPr>
+          <w:lang w:val="en-US"/>
+        </w:rPr>
+        <w:t xml:space="preserve"> </w:t>
+      </w:r>
+      <w:proofErr w:type="spellStart"/>
+      <w:r>
+        <w:rPr>
+          <w:lang w:val="en-US"/>
+        </w:rPr>
+        <w:t>dibuat</w:t>
+      </w:r>
+      <w:proofErr w:type="spellEnd"/>
+      <w:r>
+        <w:rPr>
+          <w:lang w:val="en-US"/>
+        </w:rPr>
+        <w:t xml:space="preserve"> </w:t>
+      </w:r>
+      <w:proofErr w:type="spellStart"/>
+      <w:r>
+        <w:rPr>
+          <w:lang w:val="en-US"/>
+        </w:rPr>
+        <w:t>besar</w:t>
+      </w:r>
+      <w:proofErr w:type="spellEnd"/>
+      <w:r>
+        <w:rPr>
+          <w:lang w:val="en-US"/>
+        </w:rPr>
+        <w:t xml:space="preserve"> agar </w:t>
+      </w:r>
+      <w:proofErr w:type="spellStart"/>
+      <w:r>
+        <w:rPr>
+          <w:lang w:val="en-US"/>
+        </w:rPr>
+        <w:t>lebih</w:t>
+      </w:r>
+      <w:proofErr w:type="spellEnd"/>
+      <w:r>
+        <w:rPr>
+          <w:lang w:val="en-US"/>
+        </w:rPr>
+        <w:t xml:space="preserve"> </w:t>
+      </w:r>
+      <w:proofErr w:type="spellStart"/>
+      <w:r>
+        <w:rPr>
+          <w:lang w:val="en-US"/>
+        </w:rPr>
+        <w:t>mudah</w:t>
+      </w:r>
+      <w:proofErr w:type="spellEnd"/>
+      <w:r>
+        <w:rPr>
+          <w:lang w:val="en-US"/>
+        </w:rPr>
+        <w:t xml:space="preserve"> </w:t>
+      </w:r>
+      <w:proofErr w:type="spellStart"/>
+      <w:r>
+        <w:rPr>
+          <w:lang w:val="en-US"/>
+        </w:rPr>
+        <w:t>disentuh</w:t>
+      </w:r>
+      <w:proofErr w:type="spellEnd"/>
+    </w:p>
+    <w:p>
+      <w:pPr>
+        <w:pStyle w:val="ListParagraph"/>
+        <w:numPr>
+          <w:ilvl w:val="0"/>
+          <w:numId w:val="1"/>
+        </w:numPr>
+        <w:rPr>
+          <w:lang w:val="en-US"/>
+        </w:rPr>
+      </w:pPr>
+    </w:p>
+    <w:p>
+      <w:pPr>
+        <w:pStyle w:val="Heading2"/>
+        <w:rPr>
+          <w:color w:val="000000" w:themeColor="text1"/>
+          <w:lang w:val="en-US"/>
+        </w:rPr>
+      </w:pPr>
+      <w:r>
+        <w:rPr>
+          <w:color w:val="000000" w:themeColor="text1"/>
+        </w:rPr>
+        <w:t>Analysis</w:t>
+      </w:r>
+    </w:p>
+    <w:p>
+      <w:pPr>
+        <w:pStyle w:val="ListParagraph"/>
+        <w:numPr>
+          <w:ilvl w:val="0"/>
+          <w:numId w:val="1"/>
+        </w:numPr>
+        <w:rPr>
+          <w:lang w:val="en-US"/>
+        </w:rPr>
+      </w:pPr>
+      <w:proofErr w:type="spellStart"/>
+      <w:r>
+        <w:rPr>
+          <w:lang w:val="en-US"/>
+        </w:rPr>
+        <w:t>Kebutuhan</w:t>
+      </w:r>
+      <w:proofErr w:type="spellEnd"/>
+      <w:r>
+        <w:rPr>
+          <w:lang w:val="en-US"/>
+        </w:rPr>
+        <w:t xml:space="preserve"> </w:t>
+      </w:r>
       <w:bookmarkStart w:id="0" w:name="_GoBack"/>
       <w:bookmarkEnd w:id="0"/>
-      <w:proofErr w:type="spellStart"/>
-      <w:r>
-        <w:rPr>
-          <w:color w:val="000000" w:themeColor="text1"/>
-        </w:rPr>
-        <w:t>Analysis</w:t>
-      </w:r>
-      <w:proofErr w:type="spellEnd"/>
     </w:p>
     <w:sectPr>
       <w:pgSz w:w="11906" w:h="16838"/>
@@ -94,6 +603,126 @@
     </w:sectPr>
   </w:body>
 </w:document>
+</file>
+
+<file path=word/numbering.xml><?xml version="1.0" encoding="utf-8"?>
+<w:numbering xmlns:wpc="http://schemas.microsoft.com/office/word/2010/wordprocessingCanvas" xmlns:mc="http://schemas.openxmlformats.org/markup-compatibility/2006" xmlns:o="urn:schemas-microsoft-com:office:office" xmlns:r="http://schemas.openxmlformats.org/officeDocument/2006/relationships" xmlns:m="http://schemas.openxmlformats.org/officeDocument/2006/math" xmlns:v="urn:schemas-microsoft-com:vml" xmlns:wp14="http://schemas.microsoft.com/office/word/2010/wordprocessingDrawing" xmlns:wp="http://schemas.openxmlformats.org/drawingml/2006/wordprocessingDrawing" xmlns:w10="urn:schemas-microsoft-com:office:word" xmlns:w="http://schemas.openxmlformats.org/wordprocessingml/2006/main" xmlns:w14="http://schemas.microsoft.com/office/word/2010/wordml" xmlns:wpg="http://schemas.microsoft.com/office/word/2010/wordprocessingGroup" xmlns:wpi="http://schemas.microsoft.com/office/word/2010/wordprocessingInk" xmlns:wne="http://schemas.microsoft.com/office/word/2006/wordml" xmlns:wps="http://schemas.microsoft.com/office/word/2010/wordprocessingShape" mc:Ignorable="w14 wp14">
+  <w:abstractNum w:abstractNumId="0">
+    <w:nsid w:val="518E6824"/>
+    <w:multiLevelType w:val="hybridMultilevel"/>
+    <w:tmpl w:val="705CD8A6"/>
+    <w:lvl w:ilvl="0" w:tplc="6E82DF4E">
+      <w:numFmt w:val="bullet"/>
+      <w:lvlText w:val="-"/>
+      <w:lvlJc w:val="left"/>
+      <w:pPr>
+        <w:ind w:left="720" w:hanging="360"/>
+      </w:pPr>
+      <w:rPr>
+        <w:rFonts w:ascii="Calibri" w:eastAsiaTheme="minorHAnsi" w:hAnsi="Calibri" w:cstheme="minorBidi" w:hint="default"/>
+      </w:rPr>
+    </w:lvl>
+    <w:lvl w:ilvl="1" w:tplc="04090003" w:tentative="1">
+      <w:start w:val="1"/>
+      <w:numFmt w:val="bullet"/>
+      <w:lvlText w:val="o"/>
+      <w:lvlJc w:val="left"/>
+      <w:pPr>
+        <w:ind w:left="1440" w:hanging="360"/>
+      </w:pPr>
+      <w:rPr>
+        <w:rFonts w:ascii="Courier New" w:hAnsi="Courier New" w:cs="Courier New" w:hint="default"/>
+      </w:rPr>
+    </w:lvl>
+    <w:lvl w:ilvl="2" w:tplc="04090005" w:tentative="1">
+      <w:start w:val="1"/>
+      <w:numFmt w:val="bullet"/>
+      <w:lvlText w:val=""/>
+      <w:lvlJc w:val="left"/>
+      <w:pPr>
+        <w:ind w:left="2160" w:hanging="360"/>
+      </w:pPr>
+      <w:rPr>
+        <w:rFonts w:ascii="Wingdings" w:hAnsi="Wingdings" w:hint="default"/>
+      </w:rPr>
+    </w:lvl>
+    <w:lvl w:ilvl="3" w:tplc="04090001" w:tentative="1">
+      <w:start w:val="1"/>
+      <w:numFmt w:val="bullet"/>
+      <w:lvlText w:val=""/>
+      <w:lvlJc w:val="left"/>
+      <w:pPr>
+        <w:ind w:left="2880" w:hanging="360"/>
+      </w:pPr>
+      <w:rPr>
+        <w:rFonts w:ascii="Symbol" w:hAnsi="Symbol" w:hint="default"/>
+      </w:rPr>
+    </w:lvl>
+    <w:lvl w:ilvl="4" w:tplc="04090003" w:tentative="1">
+      <w:start w:val="1"/>
+      <w:numFmt w:val="bullet"/>
+      <w:lvlText w:val="o"/>
+      <w:lvlJc w:val="left"/>
+      <w:pPr>
+        <w:ind w:left="3600" w:hanging="360"/>
+      </w:pPr>
+      <w:rPr>
+        <w:rFonts w:ascii="Courier New" w:hAnsi="Courier New" w:cs="Courier New" w:hint="default"/>
+      </w:rPr>
+    </w:lvl>
+    <w:lvl w:ilvl="5" w:tplc="04090005" w:tentative="1">
+      <w:start w:val="1"/>
+      <w:numFmt w:val="bullet"/>
+      <w:lvlText w:val=""/>
+      <w:lvlJc w:val="left"/>
+      <w:pPr>
+        <w:ind w:left="4320" w:hanging="360"/>
+      </w:pPr>
+      <w:rPr>
+        <w:rFonts w:ascii="Wingdings" w:hAnsi="Wingdings" w:hint="default"/>
+      </w:rPr>
+    </w:lvl>
+    <w:lvl w:ilvl="6" w:tplc="04090001" w:tentative="1">
+      <w:start w:val="1"/>
+      <w:numFmt w:val="bullet"/>
+      <w:lvlText w:val=""/>
+      <w:lvlJc w:val="left"/>
+      <w:pPr>
+        <w:ind w:left="5040" w:hanging="360"/>
+      </w:pPr>
+      <w:rPr>
+        <w:rFonts w:ascii="Symbol" w:hAnsi="Symbol" w:hint="default"/>
+      </w:rPr>
+    </w:lvl>
+    <w:lvl w:ilvl="7" w:tplc="04090003" w:tentative="1">
+      <w:start w:val="1"/>
+      <w:numFmt w:val="bullet"/>
+      <w:lvlText w:val="o"/>
+      <w:lvlJc w:val="left"/>
+      <w:pPr>
+        <w:ind w:left="5760" w:hanging="360"/>
+      </w:pPr>
+      <w:rPr>
+        <w:rFonts w:ascii="Courier New" w:hAnsi="Courier New" w:cs="Courier New" w:hint="default"/>
+      </w:rPr>
+    </w:lvl>
+    <w:lvl w:ilvl="8" w:tplc="04090005" w:tentative="1">
+      <w:start w:val="1"/>
+      <w:numFmt w:val="bullet"/>
+      <w:lvlText w:val=""/>
+      <w:lvlJc w:val="left"/>
+      <w:pPr>
+        <w:ind w:left="6480" w:hanging="360"/>
+      </w:pPr>
+      <w:rPr>
+        <w:rFonts w:ascii="Wingdings" w:hAnsi="Wingdings" w:hint="default"/>
+      </w:rPr>
+    </w:lvl>
+  </w:abstractNum>
+  <w:num w:numId="1">
+    <w:abstractNumId w:val="0"/>
+  </w:num>
+</w:numbering>
 </file>
 
 <file path=word/styles.xml><?xml version="1.0" encoding="utf-8"?>
@@ -256,11 +885,11 @@
     <w:name w:val="Normal"/>
     <w:qFormat/>
   </w:style>
-  <w:style w:type="paragraph" w:styleId="Judul2">
+  <w:style w:type="paragraph" w:styleId="Heading2">
     <w:name w:val="heading 2"/>
     <w:basedOn w:val="Normal"/>
     <w:next w:val="Normal"/>
-    <w:link w:val="Judul2KAR"/>
+    <w:link w:val="Heading2Char"/>
     <w:uiPriority w:val="9"/>
     <w:unhideWhenUsed/>
     <w:qFormat/>
@@ -280,13 +909,13 @@
       <w:szCs w:val="26"/>
     </w:rPr>
   </w:style>
-  <w:style w:type="character" w:default="1" w:styleId="FonParagrafAsali">
+  <w:style w:type="character" w:default="1" w:styleId="DefaultParagraphFont">
     <w:name w:val="Default Paragraph Font"/>
     <w:uiPriority w:val="1"/>
     <w:semiHidden/>
     <w:unhideWhenUsed/>
   </w:style>
-  <w:style w:type="table" w:default="1" w:styleId="TabelNormal">
+  <w:style w:type="table" w:default="1" w:styleId="TableNormal">
     <w:name w:val="Normal Table"/>
     <w:uiPriority w:val="99"/>
     <w:semiHidden/>
@@ -301,16 +930,16 @@
       </w:tblCellMar>
     </w:tblPr>
   </w:style>
-  <w:style w:type="numbering" w:default="1" w:styleId="TidakadaDaftar">
+  <w:style w:type="numbering" w:default="1" w:styleId="NoList">
     <w:name w:val="No List"/>
     <w:uiPriority w:val="99"/>
     <w:semiHidden/>
     <w:unhideWhenUsed/>
   </w:style>
-  <w:style w:type="character" w:customStyle="1" w:styleId="Judul2KAR">
-    <w:name w:val="Judul 2 KAR"/>
-    <w:basedOn w:val="FonParagrafAsali"/>
-    <w:link w:val="Judul2"/>
+  <w:style w:type="character" w:customStyle="1" w:styleId="Heading2Char">
+    <w:name w:val="Heading 2 Char"/>
+    <w:basedOn w:val="DefaultParagraphFont"/>
+    <w:link w:val="Heading2"/>
     <w:uiPriority w:val="9"/>
     <w:rsid w:val="006679BC"/>
     <w:rPr>
@@ -321,6 +950,17 @@
       <w:sz w:val="26"/>
       <w:szCs w:val="26"/>
     </w:rPr>
+  </w:style>
+  <w:style w:type="paragraph" w:styleId="ListParagraph">
+    <w:name w:val="List Paragraph"/>
+    <w:basedOn w:val="Normal"/>
+    <w:uiPriority w:val="34"/>
+    <w:qFormat/>
+    <w:rsid w:val="00E60A03"/>
+    <w:pPr>
+      <w:ind w:left="720"/>
+      <w:contextualSpacing/>
+    </w:pPr>
   </w:style>
 </w:styles>
 </file>
@@ -485,11 +1125,11 @@
     <w:name w:val="Normal"/>
     <w:qFormat/>
   </w:style>
-  <w:style w:type="paragraph" w:styleId="Judul2">
+  <w:style w:type="paragraph" w:styleId="Heading2">
     <w:name w:val="heading 2"/>
     <w:basedOn w:val="Normal"/>
     <w:next w:val="Normal"/>
-    <w:link w:val="Judul2KAR"/>
+    <w:link w:val="Heading2Char"/>
     <w:uiPriority w:val="9"/>
     <w:unhideWhenUsed/>
     <w:qFormat/>
@@ -509,13 +1149,13 @@
       <w:szCs w:val="26"/>
     </w:rPr>
   </w:style>
-  <w:style w:type="character" w:default="1" w:styleId="FonParagrafAsali">
+  <w:style w:type="character" w:default="1" w:styleId="DefaultParagraphFont">
     <w:name w:val="Default Paragraph Font"/>
     <w:uiPriority w:val="1"/>
     <w:semiHidden/>
     <w:unhideWhenUsed/>
   </w:style>
-  <w:style w:type="table" w:default="1" w:styleId="TabelNormal">
+  <w:style w:type="table" w:default="1" w:styleId="TableNormal">
     <w:name w:val="Normal Table"/>
     <w:uiPriority w:val="99"/>
     <w:semiHidden/>
@@ -530,16 +1170,16 @@
       </w:tblCellMar>
     </w:tblPr>
   </w:style>
-  <w:style w:type="numbering" w:default="1" w:styleId="TidakadaDaftar">
+  <w:style w:type="numbering" w:default="1" w:styleId="NoList">
     <w:name w:val="No List"/>
     <w:uiPriority w:val="99"/>
     <w:semiHidden/>
     <w:unhideWhenUsed/>
   </w:style>
-  <w:style w:type="character" w:customStyle="1" w:styleId="Judul2KAR">
-    <w:name w:val="Judul 2 KAR"/>
-    <w:basedOn w:val="FonParagrafAsali"/>
-    <w:link w:val="Judul2"/>
+  <w:style w:type="character" w:customStyle="1" w:styleId="Heading2Char">
+    <w:name w:val="Heading 2 Char"/>
+    <w:basedOn w:val="DefaultParagraphFont"/>
+    <w:link w:val="Heading2"/>
     <w:uiPriority w:val="9"/>
     <w:rsid w:val="006679BC"/>
     <w:rPr>
@@ -550,6 +1190,17 @@
       <w:sz w:val="26"/>
       <w:szCs w:val="26"/>
     </w:rPr>
+  </w:style>
+  <w:style w:type="paragraph" w:styleId="ListParagraph">
+    <w:name w:val="List Paragraph"/>
+    <w:basedOn w:val="Normal"/>
+    <w:uiPriority w:val="34"/>
+    <w:qFormat/>
+    <w:rsid w:val="00E60A03"/>
+    <w:pPr>
+      <w:ind w:left="720"/>
+      <w:contextualSpacing/>
+    </w:pPr>
   </w:style>
 </w:styles>
 </file>
